--- a/reports/Student #4/04 - Requirements - Student #4.docx
+++ b/reports/Student #4/04 - Requirements - Student #4.docx
@@ -4,7 +4,7 @@
   <w:body>
     <w:p>
       <w:pPr>
-        <w:pStyle w:val="Heading1"/>
+        <w:pStyle w:val="Ttulo1"/>
         <w:spacing w:before="0"/>
         <w:rPr>
           <w:rFonts w:cstheme="majorHAnsi"/>
@@ -103,7 +103,7 @@
           </w:tcPr>
           <w:p>
             <w:pPr>
-              <w:pStyle w:val="NoSpacing"/>
+              <w:pStyle w:val="Sinespaciado"/>
               <w:rPr>
                 <w:rFonts w:asciiTheme="majorHAnsi" w:hAnsiTheme="majorHAnsi" w:cstheme="majorBidi"/>
               </w:rPr>
@@ -153,7 +153,13 @@
                   <w:rPr>
                     <w:rFonts w:asciiTheme="majorHAnsi" w:hAnsiTheme="majorHAnsi" w:cstheme="majorBidi"/>
                   </w:rPr>
-                  <w:t xml:space="preserve"> CX</w:t>
+                  <w:t xml:space="preserve"> C</w:t>
+                </w:r>
+                <w:r>
+                  <w:rPr>
+                    <w:rFonts w:asciiTheme="majorHAnsi" w:hAnsiTheme="majorHAnsi" w:cstheme="majorBidi"/>
+                  </w:rPr>
+                  <w:t>1</w:t>
                 </w:r>
                 <w:r>
                   <w:rPr>
@@ -165,7 +171,13 @@
                   <w:rPr>
                     <w:rFonts w:asciiTheme="majorHAnsi" w:hAnsiTheme="majorHAnsi" w:cstheme="majorBidi"/>
                   </w:rPr>
-                  <w:t xml:space="preserve">YYY  </w:t>
+                  <w:t>027</w:t>
+                </w:r>
+                <w:r>
+                  <w:rPr>
+                    <w:rFonts w:asciiTheme="majorHAnsi" w:hAnsiTheme="majorHAnsi" w:cstheme="majorBidi"/>
+                  </w:rPr>
+                  <w:t xml:space="preserve">  </w:t>
                 </w:r>
               </w:sdtContent>
             </w:sdt>
@@ -186,7 +198,7 @@
           </w:tcPr>
           <w:p>
             <w:pPr>
-              <w:pStyle w:val="NoSpacing"/>
+              <w:pStyle w:val="Sinespaciado"/>
               <w:rPr>
                 <w:rFonts w:asciiTheme="majorHAnsi" w:hAnsiTheme="majorHAnsi" w:cstheme="majorBidi"/>
                 <w:lang w:val="pt-PT"/>
@@ -236,21 +248,7 @@
                     <w:rFonts w:asciiTheme="majorHAnsi" w:hAnsiTheme="majorHAnsi" w:cstheme="majorBidi"/>
                     <w:lang w:val="pt-PT"/>
                   </w:rPr>
-                  <w:t xml:space="preserve"> https://github</w:t>
-                </w:r>
-                <w:r>
-                  <w:rPr>
-                    <w:rFonts w:asciiTheme="majorHAnsi" w:hAnsiTheme="majorHAnsi" w:cstheme="majorBidi"/>
-                    <w:lang w:val="pt-PT"/>
-                  </w:rPr>
-                  <w:t xml:space="preserve">. </w:t>
-                </w:r>
-                <w:r>
-                  <w:rPr>
-                    <w:rFonts w:asciiTheme="majorHAnsi" w:hAnsiTheme="majorHAnsi" w:cstheme="majorBidi"/>
-                    <w:lang w:val="pt-PT"/>
-                  </w:rPr>
-                  <w:t xml:space="preserve">com/xxxx  </w:t>
+                  <w:t xml:space="preserve"> https://github.com/DP2-C1-027/AirNav-Logistics</w:t>
                 </w:r>
               </w:sdtContent>
             </w:sdt>
@@ -291,7 +289,7 @@
           </w:p>
           <w:p>
             <w:pPr>
-              <w:pStyle w:val="NoSpacing"/>
+              <w:pStyle w:val="Sinespaciado"/>
               <w:rPr>
                 <w:rFonts w:asciiTheme="majorHAnsi" w:hAnsiTheme="majorHAnsi" w:cstheme="majorBidi"/>
                 <w:b/>
@@ -337,19 +335,7 @@
                   <w:rPr>
                     <w:rFonts w:asciiTheme="majorHAnsi" w:hAnsiTheme="majorHAnsi" w:cstheme="majorBidi"/>
                   </w:rPr>
-                  <w:t xml:space="preserve">Masked </w:t>
-                </w:r>
-                <w:r>
-                  <w:rPr>
-                    <w:rFonts w:asciiTheme="majorHAnsi" w:hAnsiTheme="majorHAnsi" w:cstheme="majorBidi"/>
-                  </w:rPr>
-                  <w:t>ID</w:t>
-                </w:r>
-                <w:r>
-                  <w:rPr>
-                    <w:rFonts w:asciiTheme="majorHAnsi" w:hAnsiTheme="majorHAnsi" w:cstheme="majorBidi"/>
-                  </w:rPr>
-                  <w:t xml:space="preserve"> number</w:t>
+                  <w:t>4*1*7*0*L</w:t>
                 </w:r>
               </w:sdtContent>
             </w:sdt>
@@ -357,7 +343,7 @@
           <w:permEnd w:id="1490430286"/>
           <w:p>
             <w:pPr>
-              <w:pStyle w:val="NoSpacing"/>
+              <w:pStyle w:val="Sinespaciado"/>
               <w:rPr>
                 <w:rFonts w:asciiTheme="majorHAnsi" w:hAnsiTheme="majorHAnsi" w:cstheme="majorHAnsi"/>
                 <w:b/>
@@ -403,7 +389,7 @@
                   <w:rPr>
                     <w:rFonts w:asciiTheme="majorHAnsi" w:hAnsiTheme="majorHAnsi" w:cstheme="majorHAnsi"/>
                   </w:rPr>
-                  <w:t xml:space="preserve"> uvus  </w:t>
+                  <w:t xml:space="preserve"> nicgomcla  </w:t>
                 </w:r>
               </w:sdtContent>
             </w:sdt>
@@ -411,7 +397,7 @@
           </w:p>
           <w:p>
             <w:pPr>
-              <w:pStyle w:val="NoSpacing"/>
+              <w:pStyle w:val="Sinespaciado"/>
               <w:rPr>
                 <w:rFonts w:asciiTheme="majorHAnsi" w:hAnsiTheme="majorHAnsi" w:cstheme="majorHAnsi"/>
               </w:rPr>
@@ -441,6 +427,7 @@
               <w:sdtPr>
                 <w:rPr>
                   <w:rFonts w:asciiTheme="majorHAnsi" w:hAnsiTheme="majorHAnsi" w:cstheme="majorHAnsi"/>
+                  <w:lang w:val="es-ES"/>
                 </w:rPr>
                 <w:tag w:val="Student2"/>
                 <w:id w:val="2044784553"/>
@@ -454,8 +441,9 @@
                 <w:r>
                   <w:rPr>
                     <w:rFonts w:asciiTheme="majorHAnsi" w:hAnsiTheme="majorHAnsi" w:cstheme="majorHAnsi"/>
+                    <w:lang w:val="es-ES"/>
                   </w:rPr>
-                  <w:t xml:space="preserve"> Surnames, Name  </w:t>
+                  <w:t xml:space="preserve"> Gomez Claraco, Nicolas  </w:t>
                 </w:r>
               </w:sdtContent>
             </w:sdt>
@@ -463,7 +451,7 @@
           </w:p>
           <w:p>
             <w:pPr>
-              <w:pStyle w:val="NoSpacing"/>
+              <w:pStyle w:val="Sinespaciado"/>
               <w:rPr>
                 <w:rFonts w:asciiTheme="majorHAnsi" w:hAnsiTheme="majorHAnsi" w:cstheme="majorHAnsi"/>
               </w:rPr>
@@ -507,7 +495,7 @@
                   <w:rPr>
                     <w:rFonts w:asciiTheme="majorHAnsi" w:hAnsiTheme="majorHAnsi" w:cstheme="majorHAnsi"/>
                   </w:rPr>
-                  <w:t xml:space="preserve"> role1, role2, role3  </w:t>
+                  <w:t xml:space="preserve"> Developer  </w:t>
                 </w:r>
               </w:sdtContent>
             </w:sdt>
@@ -528,7 +516,7 @@
           </w:tcPr>
           <w:p>
             <w:pPr>
-              <w:pStyle w:val="NoSpacing"/>
+              <w:pStyle w:val="Sinespaciado"/>
               <w:rPr>
                 <w:rFonts w:asciiTheme="majorHAnsi" w:hAnsiTheme="majorHAnsi" w:cstheme="majorHAnsi"/>
               </w:rPr>
@@ -578,7 +566,19 @@
                   <w:rPr>
                     <w:rFonts w:asciiTheme="majorHAnsi" w:hAnsiTheme="majorHAnsi" w:cstheme="majorHAnsi"/>
                   </w:rPr>
-                  <w:t xml:space="preserve"> place month day, year </w:t>
+                  <w:t xml:space="preserve"> </w:t>
+                </w:r>
+                <w:r>
+                  <w:rPr>
+                    <w:rFonts w:asciiTheme="majorHAnsi" w:hAnsiTheme="majorHAnsi" w:cstheme="majorHAnsi"/>
+                  </w:rPr>
+                  <w:t>02/19/2025</w:t>
+                </w:r>
+                <w:r>
+                  <w:rPr>
+                    <w:rFonts w:asciiTheme="majorHAnsi" w:hAnsiTheme="majorHAnsi" w:cstheme="majorHAnsi"/>
+                  </w:rPr>
+                  <w:t xml:space="preserve"> </w:t>
                 </w:r>
               </w:sdtContent>
             </w:sdt>
@@ -589,7 +589,7 @@
     </w:tbl>
     <w:p>
       <w:pPr>
-        <w:pStyle w:val="Heading1"/>
+        <w:pStyle w:val="Ttulo1"/>
         <w:spacing w:before="0"/>
         <w:rPr>
           <w:rFonts w:cstheme="majorHAnsi"/>
@@ -623,7 +623,7 @@
     </w:p>
     <w:p>
       <w:pPr>
-        <w:pStyle w:val="Heading2"/>
+        <w:pStyle w:val="Ttulo2"/>
         <w:rPr>
           <w:rFonts w:cstheme="majorHAnsi"/>
         </w:rPr>
@@ -659,7 +659,7 @@
     </w:p>
     <w:p>
       <w:pPr>
-        <w:pStyle w:val="Heading2"/>
+        <w:pStyle w:val="Ttulo2"/>
         <w:rPr>
           <w:rFonts w:cstheme="majorHAnsi"/>
         </w:rPr>
@@ -813,7 +813,13 @@
         </w:sdtPr>
         <w:sdtContent>
           <w:r>
-            <w:t xml:space="preserve">   </w:t>
+            <w:t xml:space="preserve">  </w:t>
+          </w:r>
+          <w:r>
+            <w:t>X</w:t>
+          </w:r>
+          <w:r>
+            <w:t xml:space="preserve"> </w:t>
           </w:r>
         </w:sdtContent>
       </w:sdt>
@@ -827,7 +833,7 @@
     </w:p>
     <w:p>
       <w:pPr>
-        <w:pStyle w:val="Heading2"/>
+        <w:pStyle w:val="Ttulo2"/>
         <w:rPr>
           <w:rFonts w:cstheme="majorHAnsi"/>
         </w:rPr>
@@ -860,7 +866,7 @@
     </w:p>
     <w:p>
       <w:pPr>
-        <w:pStyle w:val="Heading2"/>
+        <w:pStyle w:val="Ttulo2"/>
         <w:rPr>
           <w:rFonts w:cstheme="majorHAnsi"/>
         </w:rPr>
@@ -893,7 +899,7 @@
     </w:p>
     <w:p>
       <w:pPr>
-        <w:pStyle w:val="Heading2"/>
+        <w:pStyle w:val="Ttulo2"/>
         <w:rPr>
           <w:rFonts w:cstheme="majorHAnsi"/>
         </w:rPr>
@@ -933,7 +939,13 @@
         </w:sdtPr>
         <w:sdtContent>
           <w:r>
-            <w:t xml:space="preserve">    </w:t>
+            <w:t xml:space="preserve">  </w:t>
+          </w:r>
+          <w:r>
+            <w:t>X</w:t>
+          </w:r>
+          <w:r>
+            <w:t xml:space="preserve">  </w:t>
           </w:r>
         </w:sdtContent>
       </w:sdt>
@@ -1002,7 +1014,7 @@
     </w:p>
     <w:p>
       <w:pPr>
-        <w:pStyle w:val="Heading1"/>
+        <w:pStyle w:val="Ttulo1"/>
         <w:tabs>
           <w:tab w:val="left" w:pos="284"/>
         </w:tabs>
@@ -1041,7 +1053,7 @@
     </w:p>
     <w:p>
       <w:pPr>
-        <w:pStyle w:val="Heading2"/>
+        <w:pStyle w:val="Ttulo2"/>
         <w:rPr>
           <w:rFonts w:cstheme="majorHAnsi"/>
           <w:lang w:val="en-US"/>
@@ -1196,7 +1208,7 @@
       </w:r>
       <w:r>
         <w:rPr>
-          <w:rStyle w:val="Strong"/>
+          <w:rStyle w:val="Textoennegrita"/>
         </w:rPr>
         <w:t>salary</w:t>
       </w:r>
@@ -1629,7 +1641,7 @@
     </w:p>
     <w:p>
       <w:pPr>
-        <w:pStyle w:val="Heading2"/>
+        <w:pStyle w:val="Ttulo2"/>
         <w:rPr>
           <w:rFonts w:cstheme="majorHAnsi"/>
         </w:rPr>
@@ -1665,7 +1677,7 @@
     </w:p>
     <w:p>
       <w:pPr>
-        <w:pStyle w:val="Heading2"/>
+        <w:pStyle w:val="Ttulo2"/>
         <w:rPr>
           <w:rFonts w:cstheme="majorHAnsi"/>
         </w:rPr>
@@ -1701,7 +1713,7 @@
     </w:p>
     <w:p>
       <w:pPr>
-        <w:pStyle w:val="Heading2"/>
+        <w:pStyle w:val="Ttulo2"/>
         <w:rPr>
           <w:rFonts w:cstheme="majorHAnsi"/>
         </w:rPr>
@@ -1829,7 +1841,7 @@
     </w:p>
     <w:p>
       <w:pPr>
-        <w:pStyle w:val="Heading2"/>
+        <w:pStyle w:val="Ttulo2"/>
         <w:rPr>
           <w:rFonts w:cstheme="majorHAnsi"/>
         </w:rPr>
@@ -1890,7 +1902,7 @@
     </w:p>
     <w:p>
       <w:pPr>
-        <w:pStyle w:val="Heading1"/>
+        <w:pStyle w:val="Ttulo1"/>
         <w:pBdr>
           <w:top w:val="single" w:sz="8" w:space="1" w:color="auto"/>
           <w:left w:val="single" w:sz="8" w:space="4" w:color="auto"/>
@@ -1933,7 +1945,7 @@
     </w:p>
     <w:p>
       <w:pPr>
-        <w:pStyle w:val="Heading2"/>
+        <w:pStyle w:val="Ttulo2"/>
         <w:rPr>
           <w:rFonts w:cstheme="majorHAnsi"/>
         </w:rPr>
@@ -1969,7 +1981,7 @@
     </w:p>
     <w:p>
       <w:pPr>
-        <w:pStyle w:val="Heading2"/>
+        <w:pStyle w:val="Ttulo2"/>
         <w:rPr>
           <w:rFonts w:cstheme="majorHAnsi"/>
         </w:rPr>
@@ -2183,7 +2195,7 @@
       </w:r>
       <w:r>
         <w:rPr>
-          <w:rStyle w:val="Strong"/>
+          <w:rStyle w:val="Textoennegrita"/>
         </w:rPr>
         <w:t>assistance agents</w:t>
       </w:r>
@@ -2192,7 +2204,7 @@
       </w:r>
       <w:r>
         <w:rPr>
-          <w:rStyle w:val="Strong"/>
+          <w:rStyle w:val="Textoennegrita"/>
         </w:rPr>
         <w:t>tracking logs</w:t>
       </w:r>
@@ -2316,7 +2328,7 @@
     </w:p>
     <w:p>
       <w:pPr>
-        <w:pStyle w:val="Heading2"/>
+        <w:pStyle w:val="Ttulo2"/>
         <w:rPr>
           <w:rFonts w:cstheme="majorHAnsi"/>
         </w:rPr>
@@ -2352,7 +2364,7 @@
     </w:p>
     <w:p>
       <w:pPr>
-        <w:pStyle w:val="Heading2"/>
+        <w:pStyle w:val="Ttulo2"/>
         <w:rPr>
           <w:rFonts w:cstheme="majorHAnsi"/>
         </w:rPr>
@@ -2392,7 +2404,7 @@
     </w:p>
     <w:p>
       <w:pPr>
-        <w:pStyle w:val="Heading2"/>
+        <w:pStyle w:val="Ttulo2"/>
         <w:rPr>
           <w:rFonts w:cstheme="majorHAnsi"/>
         </w:rPr>
@@ -2444,7 +2456,7 @@
     </w:p>
     <w:p>
       <w:pPr>
-        <w:pStyle w:val="Heading1"/>
+        <w:pStyle w:val="Ttulo1"/>
         <w:tabs>
           <w:tab w:val="left" w:pos="284"/>
         </w:tabs>
@@ -2481,7 +2493,7 @@
     </w:p>
     <w:p>
       <w:pPr>
-        <w:pStyle w:val="Heading2"/>
+        <w:pStyle w:val="Ttulo2"/>
         <w:rPr>
           <w:rFonts w:cstheme="majorHAnsi"/>
         </w:rPr>
@@ -2529,7 +2541,7 @@
     </w:p>
     <w:p>
       <w:pPr>
-        <w:pStyle w:val="Heading2"/>
+        <w:pStyle w:val="Ttulo2"/>
         <w:rPr>
           <w:rFonts w:cstheme="majorHAnsi"/>
         </w:rPr>
@@ -2562,7 +2574,7 @@
     </w:p>
     <w:p>
       <w:pPr>
-        <w:pStyle w:val="Heading2"/>
+        <w:pStyle w:val="Ttulo2"/>
         <w:rPr>
           <w:rFonts w:cstheme="majorHAnsi"/>
         </w:rPr>
@@ -2595,7 +2607,7 @@
     </w:p>
     <w:p>
       <w:pPr>
-        <w:pStyle w:val="Heading2"/>
+        <w:pStyle w:val="Ttulo2"/>
         <w:rPr>
           <w:rFonts w:cstheme="majorHAnsi"/>
         </w:rPr>
@@ -2654,7 +2666,7 @@
     </w:p>
     <w:p>
       <w:pPr>
-        <w:pStyle w:val="Heading2"/>
+        <w:pStyle w:val="Ttulo2"/>
         <w:rPr>
           <w:rFonts w:cstheme="majorHAnsi"/>
         </w:rPr>
@@ -2755,7 +2767,7 @@
     </w:p>
     <w:p>
       <w:pPr>
-        <w:pStyle w:val="Heading1"/>
+        <w:pStyle w:val="Ttulo1"/>
         <w:spacing w:before="0"/>
         <w:rPr>
           <w:rFonts w:cstheme="majorHAnsi"/>
@@ -2789,7 +2801,7 @@
     </w:p>
     <w:p>
       <w:pPr>
-        <w:pStyle w:val="Heading2"/>
+        <w:pStyle w:val="Ttulo2"/>
         <w:rPr>
           <w:rFonts w:cstheme="majorHAnsi"/>
         </w:rPr>
@@ -2825,7 +2837,7 @@
     </w:p>
     <w:p>
       <w:pPr>
-        <w:pStyle w:val="Heading2"/>
+        <w:pStyle w:val="Ttulo2"/>
         <w:rPr>
           <w:rFonts w:cstheme="majorHAnsi"/>
         </w:rPr>
@@ -2858,7 +2870,7 @@
     </w:p>
     <w:p>
       <w:pPr>
-        <w:pStyle w:val="Heading2"/>
+        <w:pStyle w:val="Ttulo2"/>
         <w:rPr>
           <w:rFonts w:cstheme="majorHAnsi"/>
         </w:rPr>
@@ -2891,7 +2903,7 @@
     </w:p>
     <w:p>
       <w:pPr>
-        <w:pStyle w:val="Heading2"/>
+        <w:pStyle w:val="Ttulo2"/>
         <w:rPr>
           <w:rFonts w:cstheme="majorHAnsi"/>
         </w:rPr>
@@ -2924,7 +2936,7 @@
     </w:p>
     <w:p>
       <w:pPr>
-        <w:pStyle w:val="Heading2"/>
+        <w:pStyle w:val="Ttulo2"/>
         <w:rPr>
           <w:rFonts w:cstheme="majorHAnsi"/>
         </w:rPr>
@@ -3001,7 +3013,7 @@
     </w:p>
     <w:p>
       <w:pPr>
-        <w:pStyle w:val="Heading1"/>
+        <w:pStyle w:val="Ttulo1"/>
         <w:tabs>
           <w:tab w:val="left" w:pos="284"/>
         </w:tabs>
@@ -3042,7 +3054,7 @@
     </w:p>
     <w:p>
       <w:pPr>
-        <w:pStyle w:val="Heading2"/>
+        <w:pStyle w:val="Ttulo2"/>
         <w:rPr>
           <w:rFonts w:cstheme="majorHAnsi"/>
           <w:lang w:val="en-US"/>
@@ -3213,7 +3225,7 @@
     </w:p>
     <w:p>
       <w:pPr>
-        <w:pStyle w:val="Heading2"/>
+        <w:pStyle w:val="Ttulo2"/>
         <w:rPr>
           <w:rFonts w:cstheme="majorHAnsi"/>
         </w:rPr>
@@ -3249,7 +3261,7 @@
     </w:p>
     <w:p>
       <w:pPr>
-        <w:pStyle w:val="Heading2"/>
+        <w:pStyle w:val="Ttulo2"/>
         <w:rPr>
           <w:rFonts w:cstheme="majorHAnsi"/>
         </w:rPr>
@@ -3285,7 +3297,7 @@
     </w:p>
     <w:p>
       <w:pPr>
-        <w:pStyle w:val="Heading2"/>
+        <w:pStyle w:val="Ttulo2"/>
         <w:rPr>
           <w:rFonts w:cstheme="majorHAnsi"/>
         </w:rPr>
@@ -3318,7 +3330,7 @@
     </w:p>
     <w:p>
       <w:pPr>
-        <w:pStyle w:val="Heading2"/>
+        <w:pStyle w:val="Ttulo2"/>
         <w:rPr>
           <w:rFonts w:cstheme="majorHAnsi"/>
         </w:rPr>
@@ -3366,7 +3378,7 @@
     </w:p>
     <w:p>
       <w:pPr>
-        <w:pStyle w:val="Heading1"/>
+        <w:pStyle w:val="Ttulo1"/>
         <w:pBdr>
           <w:top w:val="single" w:sz="8" w:space="1" w:color="auto"/>
           <w:left w:val="single" w:sz="8" w:space="4" w:color="auto"/>
@@ -3409,7 +3421,7 @@
     </w:p>
     <w:p>
       <w:pPr>
-        <w:pStyle w:val="Heading2"/>
+        <w:pStyle w:val="Ttulo2"/>
         <w:rPr>
           <w:rFonts w:cstheme="majorHAnsi"/>
         </w:rPr>
@@ -3445,7 +3457,7 @@
     </w:p>
     <w:p>
       <w:pPr>
-        <w:pStyle w:val="Heading2"/>
+        <w:pStyle w:val="Ttulo2"/>
         <w:rPr>
           <w:rFonts w:cstheme="majorHAnsi"/>
         </w:rPr>
@@ -3745,7 +3757,7 @@
     </w:p>
     <w:p>
       <w:pPr>
-        <w:pStyle w:val="Heading2"/>
+        <w:pStyle w:val="Ttulo2"/>
         <w:rPr>
           <w:rFonts w:cstheme="majorHAnsi"/>
         </w:rPr>
@@ -3781,7 +3793,7 @@
     </w:p>
     <w:p>
       <w:pPr>
-        <w:pStyle w:val="Heading2"/>
+        <w:pStyle w:val="Ttulo2"/>
         <w:rPr>
           <w:rFonts w:cstheme="majorHAnsi"/>
         </w:rPr>
@@ -3828,7 +3840,7 @@
     </w:p>
     <w:p>
       <w:pPr>
-        <w:pStyle w:val="Heading2"/>
+        <w:pStyle w:val="Ttulo2"/>
         <w:rPr>
           <w:rFonts w:cstheme="majorHAnsi"/>
         </w:rPr>
@@ -3879,7 +3891,7 @@
     </w:p>
     <w:p>
       <w:pPr>
-        <w:pStyle w:val="Heading1"/>
+        <w:pStyle w:val="Ttulo1"/>
         <w:tabs>
           <w:tab w:val="left" w:pos="284"/>
         </w:tabs>
@@ -3916,7 +3928,7 @@
     </w:p>
     <w:p>
       <w:pPr>
-        <w:pStyle w:val="Heading2"/>
+        <w:pStyle w:val="Ttulo2"/>
         <w:rPr>
           <w:rFonts w:cstheme="majorHAnsi"/>
         </w:rPr>
@@ -3949,7 +3961,7 @@
     </w:p>
     <w:p>
       <w:pPr>
-        <w:pStyle w:val="Heading2"/>
+        <w:pStyle w:val="Ttulo2"/>
         <w:rPr>
           <w:rFonts w:cstheme="majorHAnsi"/>
         </w:rPr>
@@ -3982,7 +3994,7 @@
     </w:p>
     <w:p>
       <w:pPr>
-        <w:pStyle w:val="Heading2"/>
+        <w:pStyle w:val="Ttulo2"/>
         <w:rPr>
           <w:rFonts w:cstheme="majorHAnsi"/>
         </w:rPr>
@@ -4015,7 +4027,7 @@
     </w:p>
     <w:p>
       <w:pPr>
-        <w:pStyle w:val="Heading2"/>
+        <w:pStyle w:val="Ttulo2"/>
         <w:rPr>
           <w:rFonts w:cstheme="majorHAnsi"/>
         </w:rPr>
@@ -4078,7 +4090,7 @@
     </w:p>
     <w:p>
       <w:pPr>
-        <w:pStyle w:val="Heading2"/>
+        <w:pStyle w:val="Ttulo2"/>
         <w:rPr>
           <w:rFonts w:cstheme="majorHAnsi"/>
         </w:rPr>
@@ -4143,7 +4155,7 @@
     </w:p>
     <w:p>
       <w:pPr>
-        <w:pStyle w:val="Heading1"/>
+        <w:pStyle w:val="Ttulo1"/>
         <w:spacing w:before="0"/>
         <w:rPr>
           <w:rFonts w:cstheme="majorHAnsi"/>
@@ -4177,7 +4189,7 @@
     </w:p>
     <w:p>
       <w:pPr>
-        <w:pStyle w:val="Heading2"/>
+        <w:pStyle w:val="Ttulo2"/>
         <w:rPr>
           <w:rFonts w:cstheme="majorHAnsi"/>
         </w:rPr>
@@ -4213,7 +4225,7 @@
     </w:p>
     <w:p>
       <w:pPr>
-        <w:pStyle w:val="Heading2"/>
+        <w:pStyle w:val="Ttulo2"/>
         <w:rPr>
           <w:rFonts w:cstheme="majorHAnsi"/>
         </w:rPr>
@@ -4246,7 +4258,7 @@
     </w:p>
     <w:p>
       <w:pPr>
-        <w:pStyle w:val="Heading2"/>
+        <w:pStyle w:val="Ttulo2"/>
         <w:rPr>
           <w:rFonts w:cstheme="majorHAnsi"/>
         </w:rPr>
@@ -4279,7 +4291,7 @@
     </w:p>
     <w:p>
       <w:pPr>
-        <w:pStyle w:val="Heading2"/>
+        <w:pStyle w:val="Ttulo2"/>
         <w:rPr>
           <w:rFonts w:cstheme="majorHAnsi"/>
         </w:rPr>
@@ -4312,7 +4324,7 @@
     </w:p>
     <w:p>
       <w:pPr>
-        <w:pStyle w:val="Heading2"/>
+        <w:pStyle w:val="Ttulo2"/>
         <w:rPr>
           <w:rFonts w:cstheme="majorHAnsi"/>
         </w:rPr>
@@ -4389,7 +4401,13 @@
         </w:sdtPr>
         <w:sdtContent>
           <w:r>
-            <w:t xml:space="preserve">    </w:t>
+            <w:t xml:space="preserve"> </w:t>
+          </w:r>
+          <w:r>
+            <w:t>X</w:t>
+          </w:r>
+          <w:r>
+            <w:t xml:space="preserve">   </w:t>
           </w:r>
         </w:sdtContent>
       </w:sdt>
@@ -4451,7 +4469,7 @@
     </w:p>
     <w:p>
       <w:pPr>
-        <w:pStyle w:val="Heading1"/>
+        <w:pStyle w:val="Ttulo1"/>
         <w:tabs>
           <w:tab w:val="left" w:pos="284"/>
         </w:tabs>
@@ -4492,7 +4510,7 @@
     </w:p>
     <w:p>
       <w:pPr>
-        <w:pStyle w:val="Heading2"/>
+        <w:pStyle w:val="Ttulo2"/>
         <w:rPr>
           <w:rFonts w:cstheme="majorHAnsi"/>
           <w:lang w:val="en-US"/>
@@ -4602,7 +4620,7 @@
     </w:p>
     <w:p>
       <w:pPr>
-        <w:pStyle w:val="Heading2"/>
+        <w:pStyle w:val="Ttulo2"/>
         <w:rPr>
           <w:rFonts w:cstheme="majorHAnsi"/>
         </w:rPr>
@@ -4638,7 +4656,7 @@
     </w:p>
     <w:p>
       <w:pPr>
-        <w:pStyle w:val="Heading2"/>
+        <w:pStyle w:val="Ttulo2"/>
         <w:rPr>
           <w:rFonts w:cstheme="majorHAnsi"/>
         </w:rPr>
@@ -4674,7 +4692,7 @@
     </w:p>
     <w:p>
       <w:pPr>
-        <w:pStyle w:val="Heading2"/>
+        <w:pStyle w:val="Ttulo2"/>
         <w:rPr>
           <w:rFonts w:cstheme="majorHAnsi"/>
         </w:rPr>
@@ -4707,7 +4725,7 @@
     </w:p>
     <w:p>
       <w:pPr>
-        <w:pStyle w:val="Heading2"/>
+        <w:pStyle w:val="Ttulo2"/>
         <w:rPr>
           <w:rFonts w:cstheme="majorHAnsi"/>
         </w:rPr>
@@ -4804,7 +4822,7 @@
     </w:p>
     <w:p>
       <w:pPr>
-        <w:pStyle w:val="Heading1"/>
+        <w:pStyle w:val="Ttulo1"/>
         <w:pBdr>
           <w:top w:val="single" w:sz="8" w:space="1" w:color="auto"/>
           <w:left w:val="single" w:sz="8" w:space="4" w:color="auto"/>
@@ -4847,7 +4865,7 @@
     </w:p>
     <w:p>
       <w:pPr>
-        <w:pStyle w:val="Heading2"/>
+        <w:pStyle w:val="Ttulo2"/>
         <w:rPr>
           <w:rFonts w:cstheme="majorHAnsi"/>
         </w:rPr>
@@ -4883,7 +4901,7 @@
     </w:p>
     <w:p>
       <w:pPr>
-        <w:pStyle w:val="Heading2"/>
+        <w:pStyle w:val="Ttulo2"/>
         <w:rPr>
           <w:rFonts w:cstheme="majorHAnsi"/>
         </w:rPr>
@@ -5074,7 +5092,7 @@
     </w:p>
     <w:p>
       <w:pPr>
-        <w:pStyle w:val="Heading2"/>
+        <w:pStyle w:val="Ttulo2"/>
         <w:rPr>
           <w:rFonts w:cstheme="majorHAnsi"/>
         </w:rPr>
@@ -5110,7 +5128,7 @@
     </w:p>
     <w:p>
       <w:pPr>
-        <w:pStyle w:val="Heading2"/>
+        <w:pStyle w:val="Ttulo2"/>
         <w:rPr>
           <w:rFonts w:cstheme="majorHAnsi"/>
         </w:rPr>
@@ -5143,7 +5161,7 @@
     </w:p>
     <w:p>
       <w:pPr>
-        <w:pStyle w:val="Heading2"/>
+        <w:pStyle w:val="Ttulo2"/>
         <w:rPr>
           <w:rFonts w:cstheme="majorHAnsi"/>
         </w:rPr>
@@ -5255,7 +5273,7 @@
     </w:p>
     <w:p>
       <w:pPr>
-        <w:pStyle w:val="Heading1"/>
+        <w:pStyle w:val="Ttulo1"/>
         <w:tabs>
           <w:tab w:val="left" w:pos="284"/>
         </w:tabs>
@@ -5292,7 +5310,7 @@
     </w:p>
     <w:p>
       <w:pPr>
-        <w:pStyle w:val="Heading2"/>
+        <w:pStyle w:val="Ttulo2"/>
         <w:rPr>
           <w:rFonts w:cstheme="majorHAnsi"/>
         </w:rPr>
@@ -5325,7 +5343,7 @@
     </w:p>
     <w:p>
       <w:pPr>
-        <w:pStyle w:val="Heading2"/>
+        <w:pStyle w:val="Ttulo2"/>
         <w:rPr>
           <w:rFonts w:cstheme="majorHAnsi"/>
         </w:rPr>
@@ -5358,7 +5376,7 @@
     </w:p>
     <w:p>
       <w:pPr>
-        <w:pStyle w:val="Heading2"/>
+        <w:pStyle w:val="Ttulo2"/>
         <w:rPr>
           <w:rFonts w:cstheme="majorHAnsi"/>
         </w:rPr>
@@ -5391,7 +5409,7 @@
     </w:p>
     <w:p>
       <w:pPr>
-        <w:pStyle w:val="Heading2"/>
+        <w:pStyle w:val="Ttulo2"/>
         <w:rPr>
           <w:rFonts w:cstheme="majorHAnsi"/>
         </w:rPr>
@@ -5448,7 +5466,7 @@
     </w:p>
     <w:p>
       <w:pPr>
-        <w:pStyle w:val="Heading2"/>
+        <w:pStyle w:val="Ttulo2"/>
         <w:rPr>
           <w:rFonts w:cstheme="majorHAnsi"/>
         </w:rPr>
@@ -5582,7 +5600,7 @@
     <w:lvl w:ilvl="0">
       <w:start w:val="1"/>
       <w:numFmt w:val="decimal"/>
-      <w:pStyle w:val="ListNumber"/>
+      <w:pStyle w:val="Listaconnmeros"/>
       <w:lvlText w:val="%1."/>
       <w:lvlJc w:val="left"/>
       <w:pPr>
@@ -7161,7 +7179,7 @@
     <w:lvl w:ilvl="0" w:tplc="391EA46E">
       <w:start w:val="1"/>
       <w:numFmt w:val="decimal"/>
-      <w:pStyle w:val="ListParagraph"/>
+      <w:pStyle w:val="Prrafodelista"/>
       <w:lvlText w:val="%1)"/>
       <w:lvlJc w:val="left"/>
       <w:pPr>
@@ -8707,11 +8725,11 @@
       <w:lang w:val="en-GB"/>
     </w:rPr>
   </w:style>
-  <w:style w:type="paragraph" w:styleId="Heading1">
+  <w:style w:type="paragraph" w:styleId="Ttulo1">
     <w:name w:val="heading 1"/>
     <w:basedOn w:val="Normal"/>
     <w:next w:val="Normal"/>
-    <w:link w:val="Heading1Char"/>
+    <w:link w:val="Ttulo1Car"/>
     <w:uiPriority w:val="9"/>
     <w:qFormat/>
     <w:rsid w:val="00C74CD1"/>
@@ -8739,11 +8757,11 @@
       <w14:ligatures w14:val="none"/>
     </w:rPr>
   </w:style>
-  <w:style w:type="paragraph" w:styleId="Heading2">
+  <w:style w:type="paragraph" w:styleId="Ttulo2">
     <w:name w:val="heading 2"/>
     <w:basedOn w:val="Normal"/>
     <w:next w:val="Normal"/>
-    <w:link w:val="Heading2Char"/>
+    <w:link w:val="Ttulo2Car"/>
     <w:uiPriority w:val="9"/>
     <w:unhideWhenUsed/>
     <w:qFormat/>
@@ -8767,11 +8785,11 @@
       <w14:ligatures w14:val="none"/>
     </w:rPr>
   </w:style>
-  <w:style w:type="paragraph" w:styleId="Heading3">
+  <w:style w:type="paragraph" w:styleId="Ttulo3">
     <w:name w:val="heading 3"/>
     <w:basedOn w:val="Normal"/>
     <w:next w:val="Normal"/>
-    <w:link w:val="Heading3Char"/>
+    <w:link w:val="Ttulo3Car"/>
     <w:uiPriority w:val="9"/>
     <w:unhideWhenUsed/>
     <w:rsid w:val="00C74CD1"/>
@@ -8786,13 +8804,13 @@
       <w:color w:val="1F3763" w:themeColor="accent1" w:themeShade="7F"/>
     </w:rPr>
   </w:style>
-  <w:style w:type="character" w:default="1" w:styleId="DefaultParagraphFont">
+  <w:style w:type="character" w:default="1" w:styleId="Fuentedeprrafopredeter">
     <w:name w:val="Default Paragraph Font"/>
     <w:uiPriority w:val="1"/>
     <w:semiHidden/>
     <w:unhideWhenUsed/>
   </w:style>
-  <w:style w:type="table" w:default="1" w:styleId="TableNormal">
+  <w:style w:type="table" w:default="1" w:styleId="Tablanormal">
     <w:name w:val="Normal Table"/>
     <w:uiPriority w:val="99"/>
     <w:semiHidden/>
@@ -8807,16 +8825,16 @@
       </w:tblCellMar>
     </w:tblPr>
   </w:style>
-  <w:style w:type="numbering" w:default="1" w:styleId="NoList">
+  <w:style w:type="numbering" w:default="1" w:styleId="Sinlista">
     <w:name w:val="No List"/>
     <w:uiPriority w:val="99"/>
     <w:semiHidden/>
     <w:unhideWhenUsed/>
   </w:style>
-  <w:style w:type="character" w:customStyle="1" w:styleId="Heading1Char">
-    <w:name w:val="Heading 1 Char"/>
-    <w:basedOn w:val="DefaultParagraphFont"/>
-    <w:link w:val="Heading1"/>
+  <w:style w:type="character" w:customStyle="1" w:styleId="Ttulo1Car">
+    <w:name w:val="Título 1 Car"/>
+    <w:basedOn w:val="Fuentedeprrafopredeter"/>
+    <w:link w:val="Ttulo1"/>
     <w:uiPriority w:val="9"/>
     <w:rsid w:val="00C74CD1"/>
     <w:rPr>
@@ -8830,10 +8848,10 @@
       <w14:ligatures w14:val="none"/>
     </w:rPr>
   </w:style>
-  <w:style w:type="character" w:customStyle="1" w:styleId="Heading2Char">
-    <w:name w:val="Heading 2 Char"/>
-    <w:basedOn w:val="DefaultParagraphFont"/>
-    <w:link w:val="Heading2"/>
+  <w:style w:type="character" w:customStyle="1" w:styleId="Ttulo2Car">
+    <w:name w:val="Título 2 Car"/>
+    <w:basedOn w:val="Fuentedeprrafopredeter"/>
+    <w:link w:val="Ttulo2"/>
     <w:uiPriority w:val="9"/>
     <w:rsid w:val="00C74CD1"/>
     <w:rPr>
@@ -8847,9 +8865,9 @@
       <w14:ligatures w14:val="none"/>
     </w:rPr>
   </w:style>
-  <w:style w:type="paragraph" w:styleId="ListParagraph">
+  <w:style w:type="paragraph" w:styleId="Prrafodelista">
     <w:name w:val="List Paragraph"/>
-    <w:basedOn w:val="ListNumber"/>
+    <w:basedOn w:val="Listaconnmeros"/>
     <w:uiPriority w:val="34"/>
     <w:rsid w:val="00C74CD1"/>
     <w:pPr>
@@ -8868,7 +8886,7 @@
   </w:style>
   <w:style w:type="paragraph" w:customStyle="1" w:styleId="Prrafodesublista">
     <w:name w:val="Párrafo de sublista"/>
-    <w:basedOn w:val="ListParagraph"/>
+    <w:basedOn w:val="Prrafodelista"/>
     <w:qFormat/>
     <w:rsid w:val="00A6534D"/>
     <w:pPr>
@@ -8878,7 +8896,7 @@
       <w:rFonts w:eastAsia="Courier New" w:cs="Courier New"/>
     </w:rPr>
   </w:style>
-  <w:style w:type="paragraph" w:styleId="NoSpacing">
+  <w:style w:type="paragraph" w:styleId="Sinespaciado">
     <w:name w:val="No Spacing"/>
     <w:uiPriority w:val="1"/>
     <w:rsid w:val="00C74CD1"/>
@@ -8892,9 +8910,9 @@
       <w14:ligatures w14:val="none"/>
     </w:rPr>
   </w:style>
-  <w:style w:type="character" w:styleId="CommentReference">
+  <w:style w:type="character" w:styleId="Refdecomentario">
     <w:name w:val="annotation reference"/>
-    <w:basedOn w:val="DefaultParagraphFont"/>
+    <w:basedOn w:val="Fuentedeprrafopredeter"/>
     <w:uiPriority w:val="99"/>
     <w:semiHidden/>
     <w:unhideWhenUsed/>
@@ -8904,10 +8922,10 @@
       <w:szCs w:val="16"/>
     </w:rPr>
   </w:style>
-  <w:style w:type="paragraph" w:styleId="CommentText">
+  <w:style w:type="paragraph" w:styleId="Textocomentario">
     <w:name w:val="annotation text"/>
     <w:basedOn w:val="Normal"/>
-    <w:link w:val="CommentTextChar"/>
+    <w:link w:val="TextocomentarioCar"/>
     <w:uiPriority w:val="99"/>
     <w:unhideWhenUsed/>
     <w:rsid w:val="00C74CD1"/>
@@ -8916,10 +8934,10 @@
       <w:szCs w:val="20"/>
     </w:rPr>
   </w:style>
-  <w:style w:type="character" w:customStyle="1" w:styleId="CommentTextChar">
-    <w:name w:val="Comment Text Char"/>
-    <w:basedOn w:val="DefaultParagraphFont"/>
-    <w:link w:val="CommentText"/>
+  <w:style w:type="character" w:customStyle="1" w:styleId="TextocomentarioCar">
+    <w:name w:val="Texto comentario Car"/>
+    <w:basedOn w:val="Fuentedeprrafopredeter"/>
+    <w:link w:val="Textocomentario"/>
     <w:uiPriority w:val="99"/>
     <w:rsid w:val="00C74CD1"/>
     <w:rPr>
@@ -8928,11 +8946,11 @@
       <w:lang w:val="en-GB"/>
     </w:rPr>
   </w:style>
-  <w:style w:type="paragraph" w:styleId="CommentSubject">
+  <w:style w:type="paragraph" w:styleId="Asuntodelcomentario">
     <w:name w:val="annotation subject"/>
     <w:basedOn w:val="Normal"/>
     <w:next w:val="Normal"/>
-    <w:link w:val="CommentSubjectChar"/>
+    <w:link w:val="AsuntodelcomentarioCar"/>
     <w:uiPriority w:val="99"/>
     <w:semiHidden/>
     <w:unhideWhenUsed/>
@@ -8944,10 +8962,10 @@
       <w:szCs w:val="20"/>
     </w:rPr>
   </w:style>
-  <w:style w:type="character" w:customStyle="1" w:styleId="CommentSubjectChar">
-    <w:name w:val="Comment Subject Char"/>
-    <w:basedOn w:val="DefaultParagraphFont"/>
-    <w:link w:val="CommentSubject"/>
+  <w:style w:type="character" w:customStyle="1" w:styleId="AsuntodelcomentarioCar">
+    <w:name w:val="Asunto del comentario Car"/>
+    <w:basedOn w:val="Fuentedeprrafopredeter"/>
+    <w:link w:val="Asuntodelcomentario"/>
     <w:uiPriority w:val="99"/>
     <w:semiHidden/>
     <w:rsid w:val="00C74CD1"/>
@@ -8959,9 +8977,9 @@
       <w:lang w:val="en-GB"/>
     </w:rPr>
   </w:style>
-  <w:style w:type="character" w:styleId="Strong">
+  <w:style w:type="character" w:styleId="Textoennegrita">
     <w:name w:val="Strong"/>
-    <w:basedOn w:val="DefaultParagraphFont"/>
+    <w:basedOn w:val="Fuentedeprrafopredeter"/>
     <w:uiPriority w:val="22"/>
     <w:qFormat/>
     <w:rsid w:val="00C74CD1"/>
@@ -8985,9 +9003,9 @@
       <w:lang w:eastAsia="en-GB"/>
     </w:rPr>
   </w:style>
-  <w:style w:type="character" w:styleId="Hyperlink">
+  <w:style w:type="character" w:styleId="Hipervnculo">
     <w:name w:val="Hyperlink"/>
-    <w:basedOn w:val="DefaultParagraphFont"/>
+    <w:basedOn w:val="Fuentedeprrafopredeter"/>
     <w:uiPriority w:val="99"/>
     <w:unhideWhenUsed/>
     <w:rsid w:val="00C74CD1"/>
@@ -9031,10 +9049,10 @@
       <w:spacing w:before="240" w:after="240"/>
     </w:pPr>
   </w:style>
-  <w:style w:type="character" w:customStyle="1" w:styleId="Heading3Char">
-    <w:name w:val="Heading 3 Char"/>
-    <w:basedOn w:val="DefaultParagraphFont"/>
-    <w:link w:val="Heading3"/>
+  <w:style w:type="character" w:customStyle="1" w:styleId="Ttulo3Car">
+    <w:name w:val="Título 3 Car"/>
+    <w:basedOn w:val="Fuentedeprrafopredeter"/>
+    <w:link w:val="Ttulo3"/>
     <w:uiPriority w:val="9"/>
     <w:rsid w:val="00C74CD1"/>
     <w:rPr>
@@ -9045,7 +9063,7 @@
       <w:lang w:val="en-GB"/>
     </w:rPr>
   </w:style>
-  <w:style w:type="paragraph" w:styleId="List">
+  <w:style w:type="paragraph" w:styleId="Lista">
     <w:name w:val="List"/>
     <w:basedOn w:val="Normal"/>
     <w:uiPriority w:val="99"/>
@@ -9057,7 +9075,7 @@
       <w:contextualSpacing/>
     </w:pPr>
   </w:style>
-  <w:style w:type="paragraph" w:styleId="ListNumber">
+  <w:style w:type="paragraph" w:styleId="Listaconnmeros">
     <w:name w:val="List Number"/>
     <w:basedOn w:val="Normal"/>
     <w:uiPriority w:val="99"/>
@@ -9071,9 +9089,9 @@
       <w:contextualSpacing/>
     </w:pPr>
   </w:style>
-  <w:style w:type="character" w:styleId="PlaceholderText">
+  <w:style w:type="character" w:styleId="Textodelmarcadordeposicin">
     <w:name w:val="Placeholder Text"/>
-    <w:basedOn w:val="DefaultParagraphFont"/>
+    <w:basedOn w:val="Fuentedeprrafopredeter"/>
     <w:uiPriority w:val="99"/>
     <w:semiHidden/>
     <w:rsid w:val="00C74CD1"/>
@@ -9083,7 +9101,7 @@
   </w:style>
   <w:style w:type="paragraph" w:customStyle="1" w:styleId="Requirement-Body">
     <w:name w:val="Requirement - Body"/>
-    <w:basedOn w:val="List"/>
+    <w:basedOn w:val="Lista"/>
     <w:qFormat/>
     <w:rsid w:val="00C74CD1"/>
     <w:pPr>
@@ -9095,7 +9113,7 @@
   </w:style>
   <w:style w:type="paragraph" w:customStyle="1" w:styleId="Requirement-Header">
     <w:name w:val="Requirement - Header"/>
-    <w:basedOn w:val="List"/>
+    <w:basedOn w:val="Lista"/>
     <w:next w:val="Requirement-Body"/>
     <w:qFormat/>
     <w:rsid w:val="001A2F01"/>
@@ -9106,11 +9124,11 @@
       <w:ind w:left="567" w:hanging="567"/>
     </w:pPr>
   </w:style>
-  <w:style w:type="paragraph" w:styleId="Title">
+  <w:style w:type="paragraph" w:styleId="Ttulo">
     <w:name w:val="Title"/>
     <w:basedOn w:val="Normal"/>
     <w:next w:val="Normal"/>
-    <w:link w:val="TitleChar"/>
+    <w:link w:val="TtuloCar"/>
     <w:uiPriority w:val="10"/>
     <w:qFormat/>
     <w:rsid w:val="00C74CD1"/>
@@ -9131,10 +9149,10 @@
       <w:szCs w:val="56"/>
     </w:rPr>
   </w:style>
-  <w:style w:type="character" w:customStyle="1" w:styleId="TitleChar">
-    <w:name w:val="Title Char"/>
-    <w:basedOn w:val="DefaultParagraphFont"/>
-    <w:link w:val="Title"/>
+  <w:style w:type="character" w:customStyle="1" w:styleId="TtuloCar">
+    <w:name w:val="Título Car"/>
+    <w:basedOn w:val="Fuentedeprrafopredeter"/>
+    <w:link w:val="Ttulo"/>
     <w:uiPriority w:val="10"/>
     <w:rsid w:val="00C74CD1"/>
     <w:rPr>
@@ -9146,9 +9164,9 @@
       <w:lang w:val="en-GB"/>
     </w:rPr>
   </w:style>
-  <w:style w:type="character" w:styleId="Mention">
+  <w:style w:type="character" w:styleId="Mencionar">
     <w:name w:val="Mention"/>
-    <w:basedOn w:val="DefaultParagraphFont"/>
+    <w:basedOn w:val="Fuentedeprrafopredeter"/>
     <w:uiPriority w:val="99"/>
     <w:unhideWhenUsed/>
     <w:rsid w:val="00C74CD1"/>
@@ -9185,7 +9203,7 @@
           </w:pPr>
           <w:r>
             <w:rPr>
-              <w:rStyle w:val="PlaceholderText"/>
+              <w:rStyle w:val="Textodelmarcadordeposicin"/>
             </w:rPr>
             <w:t>Haga clic o pulse aquí para escribir texto.</w:t>
           </w:r>
@@ -9214,7 +9232,7 @@
           </w:pPr>
           <w:r>
             <w:rPr>
-              <w:rStyle w:val="PlaceholderText"/>
+              <w:rStyle w:val="Textodelmarcadordeposicin"/>
             </w:rPr>
             <w:t>Haga clic o pulse aquí para escribir texto.</w:t>
           </w:r>
@@ -9243,7 +9261,7 @@
           </w:pPr>
           <w:r>
             <w:rPr>
-              <w:rStyle w:val="PlaceholderText"/>
+              <w:rStyle w:val="Textodelmarcadordeposicin"/>
             </w:rPr>
             <w:t>Haga clic o pulse aquí para escribir texto.</w:t>
           </w:r>
@@ -9272,7 +9290,7 @@
           </w:pPr>
           <w:r>
             <w:rPr>
-              <w:rStyle w:val="PlaceholderText"/>
+              <w:rStyle w:val="Textodelmarcadordeposicin"/>
             </w:rPr>
             <w:t>Haga clic o pulse aquí para escribir texto.</w:t>
           </w:r>
@@ -9301,7 +9319,7 @@
           </w:pPr>
           <w:r>
             <w:rPr>
-              <w:rStyle w:val="PlaceholderText"/>
+              <w:rStyle w:val="Textodelmarcadordeposicin"/>
             </w:rPr>
             <w:t>Haga clic o pulse aquí para escribir texto.</w:t>
           </w:r>
@@ -9330,7 +9348,7 @@
           </w:pPr>
           <w:r>
             <w:rPr>
-              <w:rStyle w:val="PlaceholderText"/>
+              <w:rStyle w:val="Textodelmarcadordeposicin"/>
             </w:rPr>
             <w:t>Haga clic o pulse aquí para escribir texto.</w:t>
           </w:r>
@@ -9359,7 +9377,7 @@
           </w:pPr>
           <w:r>
             <w:rPr>
-              <w:rStyle w:val="PlaceholderText"/>
+              <w:rStyle w:val="Textodelmarcadordeposicin"/>
             </w:rPr>
             <w:t>Haga clic o pulse aquí para escribir texto.</w:t>
           </w:r>
@@ -9388,7 +9406,7 @@
           </w:pPr>
           <w:r>
             <w:rPr>
-              <w:rStyle w:val="PlaceholderText"/>
+              <w:rStyle w:val="Textodelmarcadordeposicin"/>
             </w:rPr>
             <w:t>Haga clic o pulse aquí para escribir texto.</w:t>
           </w:r>
@@ -9417,7 +9435,7 @@
           </w:pPr>
           <w:r>
             <w:rPr>
-              <w:rStyle w:val="PlaceholderText"/>
+              <w:rStyle w:val="Textodelmarcadordeposicin"/>
             </w:rPr>
             <w:t>Haga clic o pulse aquí para escribir texto.</w:t>
           </w:r>
@@ -9446,7 +9464,7 @@
           </w:pPr>
           <w:r>
             <w:rPr>
-              <w:rStyle w:val="PlaceholderText"/>
+              <w:rStyle w:val="Textodelmarcadordeposicin"/>
             </w:rPr>
             <w:t>Haga clic o pulse aquí para escribir texto.</w:t>
           </w:r>
@@ -9475,7 +9493,7 @@
           </w:pPr>
           <w:r>
             <w:rPr>
-              <w:rStyle w:val="PlaceholderText"/>
+              <w:rStyle w:val="Textodelmarcadordeposicin"/>
             </w:rPr>
             <w:t>Haga clic o pulse aquí para escribir texto.</w:t>
           </w:r>
@@ -9504,7 +9522,7 @@
           </w:pPr>
           <w:r>
             <w:rPr>
-              <w:rStyle w:val="PlaceholderText"/>
+              <w:rStyle w:val="Textodelmarcadordeposicin"/>
             </w:rPr>
             <w:t>Haga clic o pulse aquí para escribir texto.</w:t>
           </w:r>
@@ -9533,7 +9551,7 @@
           </w:pPr>
           <w:r>
             <w:rPr>
-              <w:rStyle w:val="PlaceholderText"/>
+              <w:rStyle w:val="Textodelmarcadordeposicin"/>
             </w:rPr>
             <w:t>Haga clic o pulse aquí para escribir texto.</w:t>
           </w:r>
@@ -9562,7 +9580,7 @@
           </w:pPr>
           <w:r>
             <w:rPr>
-              <w:rStyle w:val="PlaceholderText"/>
+              <w:rStyle w:val="Textodelmarcadordeposicin"/>
             </w:rPr>
             <w:t>Haga clic o pulse aquí para escribir texto.</w:t>
           </w:r>
@@ -9591,7 +9609,7 @@
           </w:pPr>
           <w:r>
             <w:rPr>
-              <w:rStyle w:val="PlaceholderText"/>
+              <w:rStyle w:val="Textodelmarcadordeposicin"/>
             </w:rPr>
             <w:t>Haga clic o pulse aquí para escribir texto.</w:t>
           </w:r>
@@ -9620,7 +9638,7 @@
           </w:pPr>
           <w:r>
             <w:rPr>
-              <w:rStyle w:val="PlaceholderText"/>
+              <w:rStyle w:val="Textodelmarcadordeposicin"/>
             </w:rPr>
             <w:t>Haga clic o pulse aquí para escribir texto.</w:t>
           </w:r>
@@ -9649,7 +9667,7 @@
           </w:pPr>
           <w:r>
             <w:rPr>
-              <w:rStyle w:val="PlaceholderText"/>
+              <w:rStyle w:val="Textodelmarcadordeposicin"/>
             </w:rPr>
             <w:t>Haga clic o pulse aquí para escribir texto.</w:t>
           </w:r>
@@ -9678,7 +9696,7 @@
           </w:pPr>
           <w:r>
             <w:rPr>
-              <w:rStyle w:val="PlaceholderText"/>
+              <w:rStyle w:val="Textodelmarcadordeposicin"/>
             </w:rPr>
             <w:t>Haga clic o pulse aquí para escribir texto.</w:t>
           </w:r>
@@ -9707,7 +9725,7 @@
           </w:pPr>
           <w:r>
             <w:rPr>
-              <w:rStyle w:val="PlaceholderText"/>
+              <w:rStyle w:val="Textodelmarcadordeposicin"/>
             </w:rPr>
             <w:t>Haga clic o pulse aquí para escribir texto.</w:t>
           </w:r>
@@ -9736,7 +9754,7 @@
           </w:pPr>
           <w:r>
             <w:rPr>
-              <w:rStyle w:val="PlaceholderText"/>
+              <w:rStyle w:val="Textodelmarcadordeposicin"/>
             </w:rPr>
             <w:t>Haga clic o pulse aquí para escribir texto.</w:t>
           </w:r>
@@ -9765,7 +9783,7 @@
           </w:pPr>
           <w:r>
             <w:rPr>
-              <w:rStyle w:val="PlaceholderText"/>
+              <w:rStyle w:val="Textodelmarcadordeposicin"/>
             </w:rPr>
             <w:t>Haga clic o pulse aquí para escribir texto.</w:t>
           </w:r>
@@ -9794,7 +9812,7 @@
           </w:pPr>
           <w:r>
             <w:rPr>
-              <w:rStyle w:val="PlaceholderText"/>
+              <w:rStyle w:val="Textodelmarcadordeposicin"/>
             </w:rPr>
             <w:t>Haga clic o pulse aquí para escribir texto.</w:t>
           </w:r>
@@ -9823,7 +9841,7 @@
           </w:pPr>
           <w:r>
             <w:rPr>
-              <w:rStyle w:val="PlaceholderText"/>
+              <w:rStyle w:val="Textodelmarcadordeposicin"/>
             </w:rPr>
             <w:t>Haga clic o pulse aquí para escribir texto.</w:t>
           </w:r>
@@ -9852,7 +9870,7 @@
           </w:pPr>
           <w:r>
             <w:rPr>
-              <w:rStyle w:val="PlaceholderText"/>
+              <w:rStyle w:val="Textodelmarcadordeposicin"/>
             </w:rPr>
             <w:t>Haga clic o pulse aquí para escribir texto.</w:t>
           </w:r>
@@ -9881,7 +9899,7 @@
           </w:pPr>
           <w:r>
             <w:rPr>
-              <w:rStyle w:val="PlaceholderText"/>
+              <w:rStyle w:val="Textodelmarcadordeposicin"/>
             </w:rPr>
             <w:t>Haga clic o pulse aquí para escribir texto.</w:t>
           </w:r>
@@ -9910,7 +9928,7 @@
           </w:pPr>
           <w:r>
             <w:rPr>
-              <w:rStyle w:val="PlaceholderText"/>
+              <w:rStyle w:val="Textodelmarcadordeposicin"/>
             </w:rPr>
             <w:t>Haga clic o pulse aquí para escribir texto.</w:t>
           </w:r>
@@ -9939,7 +9957,7 @@
           </w:pPr>
           <w:r>
             <w:rPr>
-              <w:rStyle w:val="PlaceholderText"/>
+              <w:rStyle w:val="Textodelmarcadordeposicin"/>
             </w:rPr>
             <w:t>Haga clic o pulse aquí para escribir texto.</w:t>
           </w:r>
@@ -9968,7 +9986,7 @@
           </w:pPr>
           <w:r>
             <w:rPr>
-              <w:rStyle w:val="PlaceholderText"/>
+              <w:rStyle w:val="Textodelmarcadordeposicin"/>
             </w:rPr>
             <w:t>Haga clic o pulse aquí para escribir texto.</w:t>
           </w:r>
@@ -9997,7 +10015,7 @@
           </w:pPr>
           <w:r>
             <w:rPr>
-              <w:rStyle w:val="PlaceholderText"/>
+              <w:rStyle w:val="Textodelmarcadordeposicin"/>
             </w:rPr>
             <w:t>Haga clic o pulse aquí para escribir texto.</w:t>
           </w:r>
@@ -10026,7 +10044,7 @@
           </w:pPr>
           <w:r>
             <w:rPr>
-              <w:rStyle w:val="PlaceholderText"/>
+              <w:rStyle w:val="Textodelmarcadordeposicin"/>
             </w:rPr>
             <w:t>Haga clic o pulse aquí para escribir texto.</w:t>
           </w:r>
@@ -10055,7 +10073,7 @@
           </w:pPr>
           <w:r>
             <w:rPr>
-              <w:rStyle w:val="PlaceholderText"/>
+              <w:rStyle w:val="Textodelmarcadordeposicin"/>
             </w:rPr>
             <w:t>Haga clic o pulse aquí para escribir texto.</w:t>
           </w:r>
@@ -10084,7 +10102,7 @@
           </w:pPr>
           <w:r>
             <w:rPr>
-              <w:rStyle w:val="PlaceholderText"/>
+              <w:rStyle w:val="Textodelmarcadordeposicin"/>
             </w:rPr>
             <w:t>Haga clic o pulse aquí para escribir texto.</w:t>
           </w:r>
@@ -10113,7 +10131,7 @@
           </w:pPr>
           <w:r>
             <w:rPr>
-              <w:rStyle w:val="PlaceholderText"/>
+              <w:rStyle w:val="Textodelmarcadordeposicin"/>
             </w:rPr>
             <w:t>Haga clic o pulse aquí para escribir texto.</w:t>
           </w:r>
@@ -10142,7 +10160,7 @@
           </w:pPr>
           <w:r>
             <w:rPr>
-              <w:rStyle w:val="PlaceholderText"/>
+              <w:rStyle w:val="Textodelmarcadordeposicin"/>
             </w:rPr>
             <w:t>Haga clic o pulse aquí para escribir texto.</w:t>
           </w:r>
@@ -10171,7 +10189,7 @@
           </w:pPr>
           <w:r>
             <w:rPr>
-              <w:rStyle w:val="PlaceholderText"/>
+              <w:rStyle w:val="Textodelmarcadordeposicin"/>
             </w:rPr>
             <w:t>Haga clic o pulse aquí para escribir texto.</w:t>
           </w:r>
@@ -10200,7 +10218,7 @@
           </w:pPr>
           <w:r>
             <w:rPr>
-              <w:rStyle w:val="PlaceholderText"/>
+              <w:rStyle w:val="Textodelmarcadordeposicin"/>
             </w:rPr>
             <w:t>Haga clic o pulse aquí para escribir texto.</w:t>
           </w:r>
@@ -10229,7 +10247,7 @@
           </w:pPr>
           <w:r>
             <w:rPr>
-              <w:rStyle w:val="PlaceholderText"/>
+              <w:rStyle w:val="Textodelmarcadordeposicin"/>
             </w:rPr>
             <w:t>Haga clic o pulse aquí para escribir texto.</w:t>
           </w:r>
@@ -10258,7 +10276,7 @@
           </w:pPr>
           <w:r>
             <w:rPr>
-              <w:rStyle w:val="PlaceholderText"/>
+              <w:rStyle w:val="Textodelmarcadordeposicin"/>
             </w:rPr>
             <w:t>Haga clic o pulse aquí para escribir texto.</w:t>
           </w:r>
@@ -10287,7 +10305,7 @@
           </w:pPr>
           <w:r>
             <w:rPr>
-              <w:rStyle w:val="PlaceholderText"/>
+              <w:rStyle w:val="Textodelmarcadordeposicin"/>
             </w:rPr>
             <w:t>Haga clic o pulse aquí para escribir texto.</w:t>
           </w:r>
@@ -10316,7 +10334,7 @@
           </w:pPr>
           <w:r>
             <w:rPr>
-              <w:rStyle w:val="PlaceholderText"/>
+              <w:rStyle w:val="Textodelmarcadordeposicin"/>
             </w:rPr>
             <w:t>Haga clic o pulse aquí para escribir texto.</w:t>
           </w:r>
@@ -10345,7 +10363,7 @@
           </w:pPr>
           <w:r>
             <w:rPr>
-              <w:rStyle w:val="PlaceholderText"/>
+              <w:rStyle w:val="Textodelmarcadordeposicin"/>
             </w:rPr>
             <w:t>Haga clic o pulse aquí para escribir texto.</w:t>
           </w:r>
@@ -10391,7 +10409,7 @@
     <w:charset w:val="00"/>
     <w:family w:val="swiss"/>
     <w:pitch w:val="variable"/>
-    <w:sig w:usb0="E4002EFF" w:usb1="C000247B" w:usb2="00000009" w:usb3="00000000" w:csb0="000001FF" w:csb1="00000000"/>
+    <w:sig w:usb0="E4002EFF" w:usb1="C200247B" w:usb2="00000009" w:usb3="00000000" w:csb0="000001FF" w:csb1="00000000"/>
   </w:font>
   <w:font w:name="Arial">
     <w:panose1 w:val="020B0604020202020204"/>
@@ -10405,10 +10423,9 @@
     <w:charset w:val="00"/>
     <w:family w:val="swiss"/>
     <w:pitch w:val="variable"/>
-    <w:sig w:usb0="E4002EFF" w:usb1="C000247B" w:usb2="00000009" w:usb3="00000000" w:csb0="000001FF" w:csb1="00000000"/>
+    <w:sig w:usb0="E4002EFF" w:usb1="C200247B" w:usb2="00000009" w:usb3="00000000" w:csb0="000001FF" w:csb1="00000000"/>
   </w:font>
   <w:font w:name="Yu Gothic Light">
-    <w:altName w:val="游ゴシック Light"/>
     <w:panose1 w:val="020B0300000000000000"/>
     <w:charset w:val="80"/>
     <w:family w:val="swiss"/>
@@ -10479,8 +10496,10 @@
     <w:rsid w:val="00187F92"/>
     <w:rsid w:val="001942D6"/>
     <w:rsid w:val="001B7228"/>
+    <w:rsid w:val="001C23A6"/>
     <w:rsid w:val="00362E40"/>
     <w:rsid w:val="003936CA"/>
+    <w:rsid w:val="003A4ED0"/>
     <w:rsid w:val="004C7734"/>
     <w:rsid w:val="004D7778"/>
     <w:rsid w:val="004F2A33"/>
@@ -10532,8 +10551,8 @@
   </m:mathPr>
   <w:themeFontLang w:val="es-ES" w:eastAsia="ja-JP" w:bidi="ar-SA"/>
   <w:clrSchemeMapping w:bg1="light1" w:t1="dark1" w:bg2="light2" w:t2="dark2" w:accent1="accent1" w:accent2="accent2" w:accent3="accent3" w:accent4="accent4" w:accent5="accent5" w:accent6="accent6" w:hyperlink="hyperlink" w:followedHyperlink="followedHyperlink"/>
-  <w:decimalSymbol w:val="."/>
-  <w:listSeparator w:val=","/>
+  <w:decimalSymbol w:val=","/>
+  <w:listSeparator w:val=";"/>
   <w15:chartTrackingRefBased/>
 </w:settings>
 </file>
@@ -10939,13 +10958,13 @@
     <w:name w:val="Normal"/>
     <w:qFormat/>
   </w:style>
-  <w:style w:type="character" w:default="1" w:styleId="DefaultParagraphFont">
+  <w:style w:type="character" w:default="1" w:styleId="Fuentedeprrafopredeter">
     <w:name w:val="Default Paragraph Font"/>
     <w:uiPriority w:val="1"/>
     <w:semiHidden/>
     <w:unhideWhenUsed/>
   </w:style>
-  <w:style w:type="table" w:default="1" w:styleId="TableNormal">
+  <w:style w:type="table" w:default="1" w:styleId="Tablanormal">
     <w:name w:val="Normal Table"/>
     <w:uiPriority w:val="99"/>
     <w:semiHidden/>
@@ -10960,15 +10979,15 @@
       </w:tblCellMar>
     </w:tblPr>
   </w:style>
-  <w:style w:type="numbering" w:default="1" w:styleId="NoList">
+  <w:style w:type="numbering" w:default="1" w:styleId="Sinlista">
     <w:name w:val="No List"/>
     <w:uiPriority w:val="99"/>
     <w:semiHidden/>
     <w:unhideWhenUsed/>
   </w:style>
-  <w:style w:type="character" w:styleId="PlaceholderText">
+  <w:style w:type="character" w:styleId="Textodelmarcadordeposicin">
     <w:name w:val="Placeholder Text"/>
-    <w:basedOn w:val="DefaultParagraphFont"/>
+    <w:basedOn w:val="Fuentedeprrafopredeter"/>
     <w:uiPriority w:val="99"/>
     <w:semiHidden/>
     <w:rsid w:val="00B078C0"/>
